--- a/PDFs/Resume_JooHyunStevenKim_current.docx
+++ b/PDFs/Resume_JooHyunStevenKim_current.docx
@@ -134,7 +134,7 @@
           <w:sz w:val="20"/>
           <w:szCs w:val="20"/>
         </w:rPr>
-        <w:t>m</w:t>
+        <w:t>M</w:t>
       </w:r>
       <w:r>
         <w:rPr>
@@ -166,7 +166,7 @@
           <w:sz w:val="20"/>
           <w:szCs w:val="20"/>
         </w:rPr>
-        <w:t xml:space="preserve"> minor in </w:t>
+        <w:t xml:space="preserve"> M</w:t>
       </w:r>
       <w:r>
         <w:rPr>
@@ -174,6 +174,14 @@
           <w:sz w:val="20"/>
           <w:szCs w:val="20"/>
         </w:rPr>
+        <w:t xml:space="preserve">inor in </w:t>
+      </w:r>
+      <w:r>
+        <w:rPr>
+          <w:i/>
+          <w:sz w:val="20"/>
+          <w:szCs w:val="20"/>
+        </w:rPr>
         <w:t>Women and Gender Studies</w:t>
       </w:r>
       <w:r>
@@ -191,27 +199,6 @@
           <w:szCs w:val="20"/>
         </w:rPr>
         <w:tab/>
-      </w:r>
-      <w:r>
-        <w:rPr>
-          <w:sz w:val="20"/>
-          <w:szCs w:val="20"/>
-        </w:rPr>
-        <w:t xml:space="preserve">GPA: </w:t>
-      </w:r>
-      <w:r>
-        <w:rPr>
-          <w:sz w:val="20"/>
-          <w:szCs w:val="20"/>
-        </w:rPr>
-        <w:t>3.50</w:t>
-      </w:r>
-      <w:r>
-        <w:rPr>
-          <w:sz w:val="20"/>
-          <w:szCs w:val="20"/>
-        </w:rPr>
-        <w:t>/4.00</w:t>
       </w:r>
       <w:r>
         <w:rPr>
@@ -225,34 +212,81 @@
     <w:p>
       <w:pPr>
         <w:rPr>
-          <w:sz w:val="20"/>
-          <w:szCs w:val="20"/>
-        </w:rPr>
-      </w:pPr>
-      <w:r>
-        <w:rPr>
-          <w:sz w:val="20"/>
-          <w:szCs w:val="20"/>
-        </w:rPr>
-        <w:t xml:space="preserve">Relevant </w:t>
-      </w:r>
-      <w:r>
-        <w:rPr>
-          <w:sz w:val="20"/>
-          <w:szCs w:val="20"/>
-        </w:rPr>
-        <w:t>Coursework</w:t>
-      </w:r>
-      <w:r>
-        <w:rPr>
-          <w:sz w:val="20"/>
-          <w:szCs w:val="20"/>
-        </w:rPr>
-        <w:t>: Systems Engineering, Problem-Solving via Object Oriented Programming, Discrete Probabilistic Systems</w:t>
-      </w:r>
+          <w:sz w:val="4"/>
+          <w:szCs w:val="4"/>
+        </w:rPr>
+      </w:pPr>
     </w:p>
     <w:p>
       <w:pPr>
+        <w:rPr>
+          <w:sz w:val="20"/>
+          <w:szCs w:val="20"/>
+        </w:rPr>
+      </w:pPr>
+      <w:r>
+        <w:rPr>
+          <w:sz w:val="20"/>
+          <w:szCs w:val="20"/>
+        </w:rPr>
+        <w:t>Activities</w:t>
+      </w:r>
+      <w:r>
+        <w:rPr>
+          <w:sz w:val="20"/>
+          <w:szCs w:val="20"/>
+        </w:rPr>
+        <w:t>: Directing through Recreation, Education, Adventure, and Mentoring (Mentor, Social Chair), Research at Thayer School of Engineering (1st Yr. Scholar), Chi Gamma Epsilon</w:t>
+      </w:r>
+      <w:r>
+        <w:rPr>
+          <w:sz w:val="20"/>
+          <w:szCs w:val="20"/>
+        </w:rPr>
+        <w:t>, Club Swim</w:t>
+      </w:r>
+    </w:p>
+    <w:p>
+      <w:pPr>
+        <w:rPr>
+          <w:sz w:val="4"/>
+          <w:szCs w:val="4"/>
+        </w:rPr>
+      </w:pPr>
+    </w:p>
+    <w:p>
+      <w:pPr>
+        <w:rPr>
+          <w:sz w:val="20"/>
+          <w:szCs w:val="20"/>
+        </w:rPr>
+      </w:pPr>
+      <w:r>
+        <w:rPr>
+          <w:sz w:val="20"/>
+          <w:szCs w:val="20"/>
+        </w:rPr>
+        <w:t xml:space="preserve">Coursework: </w:t>
+      </w:r>
+      <w:r>
+        <w:rPr>
+          <w:sz w:val="20"/>
+          <w:szCs w:val="20"/>
+        </w:rPr>
+        <w:t>Systems Engineering, Problem-Solving via Object Oriented Programming, Discrete Probab</w:t>
+      </w:r>
+      <w:bookmarkStart w:id="0" w:name="_GoBack"/>
+      <w:bookmarkEnd w:id="0"/>
+      <w:r>
+        <w:rPr>
+          <w:sz w:val="20"/>
+          <w:szCs w:val="20"/>
+        </w:rPr>
+        <w:t>ilistic Systems</w:t>
+      </w:r>
+    </w:p>
+    <w:p>
+      <w:pPr>
         <w:tabs>
           <w:tab w:val="right" w:pos="10512"/>
         </w:tabs>
@@ -358,7 +392,6 @@
       </w:r>
       <w:r>
         <w:rPr>
-          <w:i/>
           <w:sz w:val="20"/>
           <w:szCs w:val="20"/>
         </w:rPr>
@@ -366,7 +399,6 @@
       </w:r>
       <w:r>
         <w:rPr>
-          <w:i/>
           <w:sz w:val="20"/>
           <w:szCs w:val="20"/>
         </w:rPr>
@@ -381,23 +413,13 @@
       </w:r>
       <w:r>
         <w:rPr>
-          <w:i/>
-          <w:sz w:val="20"/>
-          <w:szCs w:val="20"/>
-        </w:rPr>
-        <w:t>4-year American Invitational Mathematics Exami</w:t>
-      </w:r>
-      <w:r>
-        <w:rPr>
-          <w:i/>
-          <w:sz w:val="20"/>
-          <w:szCs w:val="20"/>
-        </w:rPr>
-        <w:t>nation Qualifier (</w:t>
-      </w:r>
-      <w:r>
-        <w:rPr>
-          <w:i/>
+          <w:sz w:val="20"/>
+          <w:szCs w:val="20"/>
+        </w:rPr>
+        <w:t>4-year American Invitational Mathematics Examination Qualifier (</w:t>
+      </w:r>
+      <w:r>
+        <w:rPr>
           <w:sz w:val="20"/>
           <w:szCs w:val="20"/>
         </w:rPr>
@@ -405,7 +427,6 @@
       </w:r>
       <w:r>
         <w:rPr>
-          <w:i/>
           <w:sz w:val="20"/>
           <w:szCs w:val="20"/>
         </w:rPr>
@@ -413,15 +434,13 @@
       </w:r>
       <w:r>
         <w:rPr>
-          <w:i/>
-          <w:sz w:val="20"/>
-          <w:szCs w:val="20"/>
-        </w:rPr>
-        <w:t>top 0.5</w:t>
-      </w:r>
-      <w:r>
-        <w:rPr>
-          <w:i/>
+          <w:sz w:val="20"/>
+          <w:szCs w:val="20"/>
+        </w:rPr>
+        <w:t>top 0.1</w:t>
+      </w:r>
+      <w:r>
+        <w:rPr>
           <w:sz w:val="20"/>
           <w:szCs w:val="20"/>
         </w:rPr>
@@ -429,7 +448,6 @@
       </w:r>
       <w:r>
         <w:rPr>
-          <w:i/>
           <w:sz w:val="20"/>
           <w:szCs w:val="20"/>
         </w:rPr>
@@ -437,7 +455,6 @@
       </w:r>
       <w:r>
         <w:rPr>
-          <w:i/>
           <w:sz w:val="20"/>
           <w:szCs w:val="20"/>
         </w:rPr>
@@ -445,34 +462,24 @@
       </w:r>
       <w:r>
         <w:rPr>
-          <w:i/>
-          <w:sz w:val="20"/>
-          <w:szCs w:val="20"/>
-        </w:rPr>
-        <w:t xml:space="preserve">, National AP Scholar, </w:t>
-      </w:r>
-      <w:r>
-        <w:rPr>
-          <w:sz w:val="20"/>
-          <w:szCs w:val="20"/>
-        </w:rPr>
-        <w:t>SAT: 2300/2400 (R</w:t>
-      </w:r>
-      <w:proofErr w:type="gramStart"/>
-      <w:r>
-        <w:rPr>
-          <w:sz w:val="20"/>
-          <w:szCs w:val="20"/>
-        </w:rPr>
-        <w:t>:750</w:t>
-      </w:r>
-      <w:proofErr w:type="gramEnd"/>
-      <w:r>
-        <w:rPr>
-          <w:sz w:val="20"/>
-          <w:szCs w:val="20"/>
-        </w:rPr>
-        <w:t xml:space="preserve"> / M:790 / W: 760)</w:t>
+          <w:sz w:val="20"/>
+          <w:szCs w:val="20"/>
+        </w:rPr>
+        <w:t>, National AP Scholar,</w:t>
+      </w:r>
+      <w:r>
+        <w:rPr>
+          <w:sz w:val="20"/>
+          <w:szCs w:val="20"/>
+        </w:rPr>
+        <w:t xml:space="preserve"> SAT: </w:t>
+      </w:r>
+      <w:r>
+        <w:rPr>
+          <w:sz w:val="20"/>
+          <w:szCs w:val="20"/>
+        </w:rPr>
+        <w:t>R750 / M790 / W760</w:t>
       </w:r>
     </w:p>
     <w:p>
@@ -565,6 +572,43 @@
           <w:szCs w:val="20"/>
         </w:rPr>
         <w:t>A</w:t>
+      </w:r>
+      <w:r>
+        <w:rPr>
+          <w:sz w:val="20"/>
+          <w:szCs w:val="20"/>
+        </w:rPr>
+        <w:t xml:space="preserve"> (Fortune 500 </w:t>
+      </w:r>
+      <w:proofErr w:type="spellStart"/>
+      <w:r>
+        <w:rPr>
+          <w:sz w:val="20"/>
+          <w:szCs w:val="20"/>
+        </w:rPr>
+        <w:t>Cybersecurity</w:t>
+      </w:r>
+      <w:proofErr w:type="spellEnd"/>
+      <w:r>
+        <w:rPr>
+          <w:sz w:val="20"/>
+          <w:szCs w:val="20"/>
+        </w:rPr>
+        <w:t xml:space="preserve"> </w:t>
+      </w:r>
+      <w:r>
+        <w:rPr>
+          <w:sz w:val="20"/>
+          <w:szCs w:val="20"/>
+        </w:rPr>
+        <w:t>Company</w:t>
+      </w:r>
+      <w:r>
+        <w:rPr>
+          <w:sz w:val="20"/>
+          <w:szCs w:val="20"/>
+        </w:rPr>
+        <w:t>)</w:t>
       </w:r>
       <w:r>
         <w:rPr>
@@ -619,51 +663,77 @@
           <w:sz w:val="20"/>
           <w:szCs w:val="20"/>
         </w:rPr>
-        <w:t xml:space="preserve">Managed </w:t>
-      </w:r>
-      <w:r>
-        <w:rPr>
-          <w:sz w:val="20"/>
-          <w:szCs w:val="20"/>
-        </w:rPr>
-        <w:t xml:space="preserve">and oversaw </w:t>
-      </w:r>
-      <w:r>
-        <w:rPr>
-          <w:sz w:val="20"/>
-          <w:szCs w:val="20"/>
-        </w:rPr>
-        <w:t xml:space="preserve">the design and engineering process for </w:t>
-      </w:r>
-      <w:bookmarkStart w:id="0" w:name="_GoBack"/>
-      <w:bookmarkEnd w:id="0"/>
-      <w:r>
-        <w:rPr>
-          <w:sz w:val="20"/>
-          <w:szCs w:val="20"/>
-        </w:rPr>
-        <w:t xml:space="preserve">2/15 user interface features of SSL Visibility 4.x, </w:t>
-      </w:r>
-      <w:r>
-        <w:rPr>
-          <w:sz w:val="20"/>
-          <w:szCs w:val="20"/>
-        </w:rPr>
-        <w:t xml:space="preserve">the newest </w:t>
-      </w:r>
-      <w:r>
-        <w:rPr>
-          <w:sz w:val="20"/>
-          <w:szCs w:val="20"/>
-        </w:rPr>
-        <w:t>network protection product that protect customer sign-in private information</w:t>
-      </w:r>
-      <w:r>
-        <w:rPr>
-          <w:sz w:val="20"/>
-          <w:szCs w:val="20"/>
-        </w:rPr>
-        <w:t xml:space="preserve"> for Fortune 1000 clients.</w:t>
+        <w:t xml:space="preserve">Successfully delivered 2 new features of a network protection product that mitigates user login security vulnerability issues for Fortune 500. </w:t>
+      </w:r>
+      <w:r>
+        <w:rPr>
+          <w:sz w:val="20"/>
+          <w:szCs w:val="20"/>
+        </w:rPr>
+        <w:t>Established</w:t>
+      </w:r>
+      <w:r>
+        <w:rPr>
+          <w:sz w:val="20"/>
+          <w:szCs w:val="20"/>
+        </w:rPr>
+        <w:t xml:space="preserve"> a clear timeline </w:t>
+      </w:r>
+      <w:r>
+        <w:rPr>
+          <w:sz w:val="20"/>
+          <w:szCs w:val="20"/>
+        </w:rPr>
+        <w:t>to collaborate</w:t>
+      </w:r>
+      <w:r>
+        <w:rPr>
+          <w:sz w:val="20"/>
+          <w:szCs w:val="20"/>
+        </w:rPr>
+        <w:t xml:space="preserve"> </w:t>
+      </w:r>
+      <w:r>
+        <w:rPr>
+          <w:sz w:val="20"/>
+          <w:szCs w:val="20"/>
+        </w:rPr>
+        <w:t xml:space="preserve">with </w:t>
+      </w:r>
+      <w:r>
+        <w:rPr>
+          <w:sz w:val="20"/>
+          <w:szCs w:val="20"/>
+        </w:rPr>
+        <w:t xml:space="preserve">5 </w:t>
+      </w:r>
+      <w:r>
+        <w:rPr>
+          <w:sz w:val="20"/>
+          <w:szCs w:val="20"/>
+        </w:rPr>
+        <w:t>engineers</w:t>
+      </w:r>
+      <w:r>
+        <w:rPr>
+          <w:sz w:val="20"/>
+          <w:szCs w:val="20"/>
+        </w:rPr>
+        <w:t xml:space="preserve"> and </w:t>
+      </w:r>
+      <w:r>
+        <w:rPr>
+          <w:sz w:val="20"/>
+          <w:szCs w:val="20"/>
+        </w:rPr>
+        <w:t>interns</w:t>
+      </w:r>
+      <w:r>
+        <w:rPr>
+          <w:sz w:val="20"/>
+          <w:szCs w:val="20"/>
+        </w:rPr>
+        <w:t>.</w:t>
       </w:r>
     </w:p>
     <w:p>
@@ -683,28 +753,35 @@
           <w:sz w:val="20"/>
           <w:szCs w:val="20"/>
         </w:rPr>
-        <w:t>I</w:t>
-      </w:r>
-      <w:r>
-        <w:rPr>
-          <w:sz w:val="20"/>
-          <w:szCs w:val="20"/>
-        </w:rPr>
-        <w:t xml:space="preserve">mplemented the ability to manage user information with </w:t>
-      </w:r>
-      <w:r>
-        <w:rPr>
-          <w:sz w:val="20"/>
-          <w:szCs w:val="20"/>
-        </w:rPr>
-        <w:t>simple clicks and user-friendly type-in commands</w:t>
-      </w:r>
-      <w:r>
-        <w:rPr>
-          <w:sz w:val="20"/>
-          <w:szCs w:val="20"/>
-        </w:rPr>
-        <w:t xml:space="preserve"> (parts of above management process)</w:t>
+        <w:t xml:space="preserve">Allowed easy management </w:t>
+      </w:r>
+      <w:r>
+        <w:rPr>
+          <w:sz w:val="20"/>
+          <w:szCs w:val="20"/>
+        </w:rPr>
+        <w:t xml:space="preserve">of private information and influenced a major bank’s decision to invest in product by creating user friendly interfaces that </w:t>
+      </w:r>
+      <w:r>
+        <w:rPr>
+          <w:sz w:val="20"/>
+          <w:szCs w:val="20"/>
+        </w:rPr>
+        <w:t>react</w:t>
+      </w:r>
+      <w:r>
+        <w:rPr>
+          <w:sz w:val="20"/>
+          <w:szCs w:val="20"/>
+        </w:rPr>
+        <w:t xml:space="preserve"> to </w:t>
+      </w:r>
+      <w:r>
+        <w:rPr>
+          <w:sz w:val="20"/>
+          <w:szCs w:val="20"/>
+        </w:rPr>
+        <w:t>simple clicks and type-in commands</w:t>
       </w:r>
       <w:r>
         <w:rPr>
@@ -712,41 +789,6 @@
           <w:szCs w:val="20"/>
         </w:rPr>
         <w:t>.</w:t>
-      </w:r>
-      <w:r>
-        <w:rPr>
-          <w:sz w:val="20"/>
-          <w:szCs w:val="20"/>
-        </w:rPr>
-        <w:t xml:space="preserve"> </w:t>
-      </w:r>
-      <w:r>
-        <w:rPr>
-          <w:sz w:val="20"/>
-          <w:szCs w:val="20"/>
-        </w:rPr>
-        <w:t>Features were</w:t>
-      </w:r>
-      <w:r>
-        <w:rPr>
-          <w:sz w:val="20"/>
-          <w:szCs w:val="20"/>
-        </w:rPr>
-        <w:t xml:space="preserve"> la</w:t>
-      </w:r>
-      <w:r>
-        <w:rPr>
-          <w:sz w:val="20"/>
-          <w:szCs w:val="20"/>
-        </w:rPr>
-        <w:t xml:space="preserve">unched </w:t>
-      </w:r>
-      <w:r>
-        <w:rPr>
-          <w:sz w:val="20"/>
-          <w:szCs w:val="20"/>
-        </w:rPr>
-        <w:t>and influenced J.P. Morgan’s decision to increase investment in our product.</w:t>
       </w:r>
     </w:p>
     <w:p>
@@ -766,42 +808,84 @@
           <w:sz w:val="20"/>
           <w:szCs w:val="20"/>
         </w:rPr>
-        <w:t>Wrote</w:t>
-      </w:r>
-      <w:r>
-        <w:rPr>
-          <w:sz w:val="20"/>
-          <w:szCs w:val="20"/>
-        </w:rPr>
-        <w:t xml:space="preserve"> a </w:t>
-      </w:r>
-      <w:r>
-        <w:rPr>
-          <w:sz w:val="20"/>
-          <w:szCs w:val="20"/>
-        </w:rPr>
-        <w:t>~20</w:t>
-      </w:r>
-      <w:r>
-        <w:rPr>
-          <w:sz w:val="20"/>
-          <w:szCs w:val="20"/>
-        </w:rPr>
-        <w:t>-page</w:t>
-      </w:r>
-      <w:r>
-        <w:rPr>
-          <w:sz w:val="20"/>
-          <w:szCs w:val="20"/>
-        </w:rPr>
-        <w:t xml:space="preserve"> feature specification</w:t>
-      </w:r>
-      <w:r>
-        <w:rPr>
-          <w:sz w:val="20"/>
-          <w:szCs w:val="20"/>
-        </w:rPr>
-        <w:t xml:space="preserve"> to document development process, instructions, and potential issues for customer read. Presented in front of 10 engineers and received approval for implementation of both features.</w:t>
+        <w:t>D</w:t>
+      </w:r>
+      <w:r>
+        <w:rPr>
+          <w:sz w:val="20"/>
+          <w:szCs w:val="20"/>
+        </w:rPr>
+        <w:t>ocument</w:t>
+      </w:r>
+      <w:r>
+        <w:rPr>
+          <w:sz w:val="20"/>
+          <w:szCs w:val="20"/>
+        </w:rPr>
+        <w:t>ed</w:t>
+      </w:r>
+      <w:r>
+        <w:rPr>
+          <w:sz w:val="20"/>
+          <w:szCs w:val="20"/>
+        </w:rPr>
+        <w:t xml:space="preserve"> development process, instructions, and potential issues for customer read</w:t>
+      </w:r>
+      <w:r>
+        <w:rPr>
+          <w:sz w:val="20"/>
+          <w:szCs w:val="20"/>
+        </w:rPr>
+        <w:t xml:space="preserve"> by writing a ~20-page feature specification</w:t>
+      </w:r>
+      <w:r>
+        <w:rPr>
+          <w:sz w:val="20"/>
+          <w:szCs w:val="20"/>
+        </w:rPr>
+        <w:t xml:space="preserve">. </w:t>
+      </w:r>
+      <w:r>
+        <w:rPr>
+          <w:sz w:val="20"/>
+          <w:szCs w:val="20"/>
+        </w:rPr>
+        <w:t>R</w:t>
+      </w:r>
+      <w:r>
+        <w:rPr>
+          <w:sz w:val="20"/>
+          <w:szCs w:val="20"/>
+        </w:rPr>
+        <w:t xml:space="preserve">eceived approval for </w:t>
+      </w:r>
+      <w:r>
+        <w:rPr>
+          <w:sz w:val="20"/>
+          <w:szCs w:val="20"/>
+        </w:rPr>
+        <w:t>implementation of both features by p</w:t>
+      </w:r>
+      <w:r>
+        <w:rPr>
+          <w:sz w:val="20"/>
+          <w:szCs w:val="20"/>
+        </w:rPr>
+        <w:t>resenting</w:t>
+      </w:r>
+      <w:r>
+        <w:rPr>
+          <w:sz w:val="20"/>
+          <w:szCs w:val="20"/>
+        </w:rPr>
+        <w:t xml:space="preserve"> in front of 10 engineers</w:t>
+      </w:r>
+      <w:r>
+        <w:rPr>
+          <w:sz w:val="20"/>
+          <w:szCs w:val="20"/>
+        </w:rPr>
+        <w:t>.</w:t>
       </w:r>
     </w:p>
     <w:p>
@@ -894,6 +978,13 @@
           <w:szCs w:val="20"/>
         </w:rPr>
         <w:t>ngineering</w:t>
+      </w:r>
+      <w:r>
+        <w:rPr>
+          <w:sz w:val="20"/>
+          <w:szCs w:val="20"/>
+        </w:rPr>
+        <w:t xml:space="preserve"> Firm</w:t>
       </w:r>
       <w:r>
         <w:rPr>
@@ -1094,6 +1185,41 @@
           <w:sz w:val="20"/>
           <w:szCs w:val="20"/>
         </w:rPr>
+        <w:t xml:space="preserve"> (Fortune 500 Healthcare</w:t>
+      </w:r>
+      <w:r>
+        <w:rPr>
+          <w:sz w:val="20"/>
+          <w:szCs w:val="20"/>
+        </w:rPr>
+        <w:t>/Electronics</w:t>
+      </w:r>
+      <w:r>
+        <w:rPr>
+          <w:sz w:val="20"/>
+          <w:szCs w:val="20"/>
+        </w:rPr>
+        <w:t xml:space="preserve"> </w:t>
+      </w:r>
+      <w:r>
+        <w:rPr>
+          <w:sz w:val="20"/>
+          <w:szCs w:val="20"/>
+        </w:rPr>
+        <w:t>Company</w:t>
+      </w:r>
+      <w:r>
+        <w:rPr>
+          <w:sz w:val="20"/>
+          <w:szCs w:val="20"/>
+        </w:rPr>
+        <w:t>)</w:t>
+      </w:r>
+      <w:r>
+        <w:rPr>
+          <w:sz w:val="20"/>
+          <w:szCs w:val="20"/>
+        </w:rPr>
         <w:tab/>
       </w:r>
       <w:r>
@@ -1147,79 +1273,105 @@
           <w:sz w:val="20"/>
           <w:szCs w:val="20"/>
         </w:rPr>
-        <w:t xml:space="preserve">Collaborated with </w:t>
-      </w:r>
-      <w:r>
-        <w:rPr>
-          <w:sz w:val="20"/>
-          <w:szCs w:val="20"/>
-        </w:rPr>
-        <w:t>5</w:t>
-      </w:r>
-      <w:r>
-        <w:rPr>
-          <w:sz w:val="20"/>
-          <w:szCs w:val="20"/>
-        </w:rPr>
-        <w:t xml:space="preserve"> medical doctors to properly identify </w:t>
-      </w:r>
-      <w:r>
-        <w:rPr>
-          <w:sz w:val="20"/>
-          <w:szCs w:val="20"/>
-        </w:rPr>
-        <w:t xml:space="preserve">and produce a database of </w:t>
-      </w:r>
-      <w:r>
-        <w:rPr>
-          <w:sz w:val="20"/>
-          <w:szCs w:val="20"/>
-        </w:rPr>
-        <w:t>more than 1300</w:t>
-      </w:r>
-      <w:r>
-        <w:rPr>
-          <w:sz w:val="20"/>
-          <w:szCs w:val="20"/>
-        </w:rPr>
-        <w:t xml:space="preserve"> patient heart rhythm </w:t>
-      </w:r>
-      <w:r>
-        <w:rPr>
-          <w:sz w:val="20"/>
-          <w:szCs w:val="20"/>
-        </w:rPr>
-        <w:t>samples from Australia, Netherlands</w:t>
-      </w:r>
-      <w:r>
-        <w:rPr>
-          <w:sz w:val="20"/>
-          <w:szCs w:val="20"/>
-        </w:rPr>
-        <w:t xml:space="preserve">, and Washington using </w:t>
-      </w:r>
-      <w:proofErr w:type="spellStart"/>
-      <w:r>
-        <w:rPr>
-          <w:sz w:val="20"/>
-          <w:szCs w:val="20"/>
-        </w:rPr>
-        <w:t>Matlab</w:t>
-      </w:r>
-      <w:proofErr w:type="spellEnd"/>
-      <w:r>
-        <w:rPr>
-          <w:sz w:val="20"/>
-          <w:szCs w:val="20"/>
-        </w:rPr>
-        <w:t xml:space="preserve"> and Microsoft Access programs.</w:t>
-      </w:r>
-      <w:r>
-        <w:rPr>
-          <w:sz w:val="20"/>
-          <w:szCs w:val="20"/>
-        </w:rPr>
-        <w:t xml:space="preserve"> This database was a basis for Sherlock, an algorithm for AED devices that maximized the reduction of the average time of cardiac resuscitation.</w:t>
+        <w:t xml:space="preserve">Classified, </w:t>
+      </w:r>
+      <w:r>
+        <w:rPr>
+          <w:sz w:val="20"/>
+          <w:szCs w:val="20"/>
+        </w:rPr>
+        <w:t>analyzed</w:t>
+      </w:r>
+      <w:r>
+        <w:rPr>
+          <w:sz w:val="20"/>
+          <w:szCs w:val="20"/>
+        </w:rPr>
+        <w:t>,</w:t>
+      </w:r>
+      <w:r>
+        <w:rPr>
+          <w:sz w:val="20"/>
+          <w:szCs w:val="20"/>
+        </w:rPr>
+        <w:t xml:space="preserve"> and produced a database of 1300+ abnormal patient heart rhythm samples from 3 different countries by collaborating with 5 medical doctors. Da</w:t>
+      </w:r>
+      <w:r>
+        <w:rPr>
+          <w:sz w:val="20"/>
+          <w:szCs w:val="20"/>
+        </w:rPr>
+        <w:t>tabase becam</w:t>
+      </w:r>
+      <w:r>
+        <w:rPr>
+          <w:sz w:val="20"/>
+          <w:szCs w:val="20"/>
+        </w:rPr>
+        <w:t xml:space="preserve">e a basis for the algorithm of </w:t>
+      </w:r>
+      <w:r>
+        <w:rPr>
+          <w:sz w:val="20"/>
+          <w:szCs w:val="20"/>
+        </w:rPr>
+        <w:t>n</w:t>
+      </w:r>
+      <w:r>
+        <w:rPr>
+          <w:sz w:val="20"/>
+          <w:szCs w:val="20"/>
+        </w:rPr>
+        <w:t>ext-</w:t>
+      </w:r>
+      <w:r>
+        <w:rPr>
+          <w:sz w:val="20"/>
+          <w:szCs w:val="20"/>
+        </w:rPr>
+        <w:t>generation</w:t>
+      </w:r>
+      <w:r>
+        <w:rPr>
+          <w:sz w:val="20"/>
+          <w:szCs w:val="20"/>
+        </w:rPr>
+        <w:t xml:space="preserve"> automated </w:t>
+      </w:r>
+      <w:r>
+        <w:rPr>
+          <w:sz w:val="20"/>
+          <w:szCs w:val="20"/>
+        </w:rPr>
+        <w:t xml:space="preserve">external </w:t>
+      </w:r>
+      <w:r>
+        <w:rPr>
+          <w:sz w:val="20"/>
+          <w:szCs w:val="20"/>
+        </w:rPr>
+        <w:t>defibrillator</w:t>
+      </w:r>
+      <w:r>
+        <w:rPr>
+          <w:sz w:val="20"/>
+          <w:szCs w:val="20"/>
+        </w:rPr>
+        <w:t>s</w:t>
+      </w:r>
+      <w:r>
+        <w:rPr>
+          <w:sz w:val="20"/>
+          <w:szCs w:val="20"/>
+        </w:rPr>
+        <w:t xml:space="preserve"> </w:t>
+      </w:r>
+      <w:r>
+        <w:rPr>
+          <w:sz w:val="20"/>
+          <w:szCs w:val="20"/>
+        </w:rPr>
+        <w:t>that maximized the reduction of average time of cardiac resuscitation.</w:t>
       </w:r>
     </w:p>
     <w:p>
@@ -1268,29 +1420,61 @@
           <w:tab w:val="right" w:pos="10494"/>
         </w:tabs>
         <w:rPr>
-          <w:sz w:val="20"/>
-          <w:szCs w:val="20"/>
-        </w:rPr>
-      </w:pPr>
-      <w:r>
-        <w:rPr>
           <w:b/>
           <w:sz w:val="20"/>
           <w:szCs w:val="20"/>
-        </w:rPr>
-        <w:t>Dartmouth Information Technology Services</w:t>
-      </w:r>
-      <w:r>
-        <w:rPr>
-          <w:sz w:val="20"/>
-          <w:szCs w:val="20"/>
-        </w:rPr>
-        <w:t>, Hanover, NH</w:t>
-      </w:r>
-      <w:r>
-        <w:rPr>
-          <w:sz w:val="20"/>
-          <w:szCs w:val="20"/>
+          <w:lang w:eastAsia="ko-KR"/>
+        </w:rPr>
+      </w:pPr>
+      <w:r>
+        <w:rPr>
+          <w:b/>
+          <w:sz w:val="20"/>
+          <w:szCs w:val="20"/>
+          <w:lang w:eastAsia="ko-KR"/>
+        </w:rPr>
+        <w:t xml:space="preserve">Dartmouth </w:t>
+      </w:r>
+      <w:r>
+        <w:rPr>
+          <w:b/>
+          <w:sz w:val="20"/>
+          <w:szCs w:val="20"/>
+          <w:lang w:eastAsia="ko-KR"/>
+        </w:rPr>
+        <w:t>Center for Professional Development</w:t>
+      </w:r>
+      <w:r>
+        <w:rPr>
+          <w:sz w:val="20"/>
+          <w:szCs w:val="20"/>
+          <w:lang w:eastAsia="ko-KR"/>
+        </w:rPr>
+        <w:t>,</w:t>
+      </w:r>
+      <w:r>
+        <w:rPr>
+          <w:b/>
+          <w:sz w:val="20"/>
+          <w:szCs w:val="20"/>
+          <w:lang w:eastAsia="ko-KR"/>
+        </w:rPr>
+        <w:t xml:space="preserve"> </w:t>
+      </w:r>
+      <w:r>
+        <w:rPr>
+          <w:sz w:val="20"/>
+          <w:szCs w:val="20"/>
+          <w:lang w:eastAsia="ko-KR"/>
+        </w:rPr>
+        <w:t>Hanover, NH</w:t>
+      </w:r>
+      <w:r>
+        <w:rPr>
+          <w:b/>
+          <w:sz w:val="20"/>
+          <w:szCs w:val="20"/>
+          <w:lang w:eastAsia="ko-KR"/>
         </w:rPr>
         <w:tab/>
       </w:r>
@@ -1299,8 +1483,18 @@
           <w:b/>
           <w:sz w:val="20"/>
           <w:szCs w:val="20"/>
-        </w:rPr>
-        <w:t>Mar. 2017 – Present</w:t>
+          <w:lang w:eastAsia="ko-KR"/>
+        </w:rPr>
+        <w:t>June</w:t>
+      </w:r>
+      <w:r>
+        <w:rPr>
+          <w:b/>
+          <w:sz w:val="20"/>
+          <w:szCs w:val="20"/>
+          <w:lang w:eastAsia="ko-KR"/>
+        </w:rPr>
+        <w:t xml:space="preserve"> 2017 – Present</w:t>
       </w:r>
     </w:p>
     <w:p>
@@ -1322,7 +1516,7 @@
           <w:szCs w:val="20"/>
           <w:lang w:eastAsia="ko-KR"/>
         </w:rPr>
-        <w:t xml:space="preserve">Student Consultant, Former </w:t>
+        <w:t>Peer Ambassador</w:t>
       </w:r>
       <w:r>
         <w:rPr>
@@ -1331,7 +1525,7 @@
           <w:szCs w:val="20"/>
           <w:lang w:eastAsia="ko-KR"/>
         </w:rPr>
-        <w:t>Assistant Student Consultant</w:t>
+        <w:t xml:space="preserve"> </w:t>
       </w:r>
     </w:p>
     <w:p>
@@ -1358,15 +1552,7 @@
           <w:szCs w:val="20"/>
           <w:lang w:eastAsia="ko-KR"/>
         </w:rPr>
-        <w:t>Identify and resolve a range of 10+ software issues, including printer installations, backing up information, and Wi-Fi connectivity issues for 20+ students each week</w:t>
-      </w:r>
-      <w:r>
-        <w:rPr>
-          <w:sz w:val="20"/>
-          <w:szCs w:val="20"/>
-          <w:lang w:eastAsia="ko-KR"/>
-        </w:rPr>
-        <w:t>.</w:t>
+        <w:t>Cold-called and emailed 250+ alumni in the software, healthcare, and consulting industries through the Dartmouth Career Network to obtain actionable advice on career development to provide students.</w:t>
       </w:r>
     </w:p>
     <w:p>
@@ -1393,7 +1579,49 @@
           <w:szCs w:val="20"/>
           <w:lang w:eastAsia="ko-KR"/>
         </w:rPr>
-        <w:t>Simplify technical jargon and communicate next steps if necessary through online chat, walk-ins, and emails in order to ensure technical issue has been resolved and student has been able to move forward</w:t>
+        <w:t>Organize professional development info sessions</w:t>
+      </w:r>
+      <w:r>
+        <w:rPr>
+          <w:sz w:val="20"/>
+          <w:szCs w:val="20"/>
+          <w:lang w:eastAsia="ko-KR"/>
+        </w:rPr>
+        <w:t xml:space="preserve"> and drop-in service</w:t>
+      </w:r>
+      <w:r>
+        <w:rPr>
+          <w:sz w:val="20"/>
+          <w:szCs w:val="20"/>
+          <w:lang w:eastAsia="ko-KR"/>
+        </w:rPr>
+        <w:t xml:space="preserve"> that engage Dartmouth students with Center services and tools </w:t>
+      </w:r>
+      <w:r>
+        <w:rPr>
+          <w:sz w:val="20"/>
+          <w:szCs w:val="20"/>
+          <w:lang w:eastAsia="ko-KR"/>
+        </w:rPr>
+        <w:t xml:space="preserve">for </w:t>
+      </w:r>
+      <w:proofErr w:type="gramStart"/>
+      <w:r>
+        <w:rPr>
+          <w:sz w:val="20"/>
+          <w:szCs w:val="20"/>
+          <w:lang w:eastAsia="ko-KR"/>
+        </w:rPr>
+        <w:t>their</w:t>
+      </w:r>
+      <w:proofErr w:type="gramEnd"/>
+      <w:r>
+        <w:rPr>
+          <w:sz w:val="20"/>
+          <w:szCs w:val="20"/>
+          <w:lang w:eastAsia="ko-KR"/>
+        </w:rPr>
+        <w:t xml:space="preserve"> off term job searches</w:t>
       </w:r>
       <w:r>
         <w:rPr>
@@ -1424,91 +1652,39 @@
           <w:tab w:val="right" w:pos="10494"/>
         </w:tabs>
         <w:rPr>
+          <w:sz w:val="20"/>
+          <w:szCs w:val="20"/>
+        </w:rPr>
+      </w:pPr>
+      <w:r>
+        <w:rPr>
           <w:b/>
           <w:sz w:val="20"/>
           <w:szCs w:val="20"/>
-          <w:lang w:eastAsia="ko-KR"/>
-        </w:rPr>
-      </w:pPr>
+        </w:rPr>
+        <w:t>Dartmouth Information Technology Services</w:t>
+      </w:r>
+      <w:r>
+        <w:rPr>
+          <w:sz w:val="20"/>
+          <w:szCs w:val="20"/>
+        </w:rPr>
+        <w:t>, Hanover, NH</w:t>
+      </w:r>
+      <w:r>
+        <w:rPr>
+          <w:sz w:val="20"/>
+          <w:szCs w:val="20"/>
+        </w:rPr>
+        <w:tab/>
+      </w:r>
       <w:r>
         <w:rPr>
           <w:b/>
           <w:sz w:val="20"/>
           <w:szCs w:val="20"/>
-          <w:lang w:eastAsia="ko-KR"/>
-        </w:rPr>
-        <w:t>Dartmouth Coalition for Immigration Reform, Equality</w:t>
-      </w:r>
-      <w:r>
-        <w:rPr>
-          <w:rFonts w:hint="eastAsia"/>
-          <w:b/>
-          <w:sz w:val="20"/>
-          <w:szCs w:val="20"/>
-          <w:lang w:eastAsia="ko-KR"/>
-        </w:rPr>
-        <w:t>,</w:t>
-      </w:r>
-      <w:r>
-        <w:rPr>
-          <w:b/>
-          <w:sz w:val="20"/>
-          <w:szCs w:val="20"/>
-          <w:lang w:eastAsia="ko-KR"/>
-        </w:rPr>
-        <w:t xml:space="preserve"> and Dreamers</w:t>
-      </w:r>
-      <w:r>
-        <w:rPr>
-          <w:sz w:val="20"/>
-          <w:szCs w:val="20"/>
-          <w:lang w:eastAsia="ko-KR"/>
-        </w:rPr>
-        <w:t>,</w:t>
-      </w:r>
-      <w:r>
-        <w:rPr>
-          <w:b/>
-          <w:sz w:val="20"/>
-          <w:szCs w:val="20"/>
-          <w:lang w:eastAsia="ko-KR"/>
-        </w:rPr>
-        <w:t xml:space="preserve"> </w:t>
-      </w:r>
-      <w:r>
-        <w:rPr>
-          <w:sz w:val="20"/>
-          <w:szCs w:val="20"/>
-          <w:lang w:eastAsia="ko-KR"/>
-        </w:rPr>
-        <w:t>Hanover, NH</w:t>
-      </w:r>
-      <w:r>
-        <w:rPr>
-          <w:b/>
-          <w:sz w:val="20"/>
-          <w:szCs w:val="20"/>
-          <w:lang w:eastAsia="ko-KR"/>
-        </w:rPr>
-        <w:tab/>
-      </w:r>
-      <w:r>
-        <w:rPr>
-          <w:b/>
-          <w:sz w:val="20"/>
-          <w:szCs w:val="20"/>
-          <w:lang w:eastAsia="ko-KR"/>
-        </w:rPr>
-        <w:t>Mar</w:t>
-      </w:r>
-      <w:r>
-        <w:rPr>
-          <w:b/>
-          <w:sz w:val="20"/>
-          <w:szCs w:val="20"/>
-          <w:lang w:eastAsia="ko-KR"/>
-        </w:rPr>
-        <w:t>. 2017 – Present</w:t>
+        </w:rPr>
+        <w:t>Mar. 2017 – Present</w:t>
       </w:r>
     </w:p>
     <w:p>
@@ -1530,43 +1706,7 @@
           <w:szCs w:val="20"/>
           <w:lang w:eastAsia="ko-KR"/>
         </w:rPr>
-        <w:t xml:space="preserve">Incoming </w:t>
-      </w:r>
-      <w:r>
-        <w:rPr>
-          <w:i/>
-          <w:sz w:val="20"/>
-          <w:szCs w:val="20"/>
-          <w:lang w:eastAsia="ko-KR"/>
-        </w:rPr>
-        <w:t>Director of Finance</w:t>
-      </w:r>
-      <w:r>
-        <w:rPr>
-          <w:i/>
-          <w:sz w:val="20"/>
-          <w:szCs w:val="20"/>
-          <w:lang w:eastAsia="ko-KR"/>
-        </w:rPr>
-        <w:t>, F</w:t>
-      </w:r>
-      <w:r>
-        <w:rPr>
-          <w:i/>
-          <w:sz w:val="20"/>
-          <w:szCs w:val="20"/>
-          <w:lang w:eastAsia="ko-KR"/>
-        </w:rPr>
-        <w:t xml:space="preserve">ormer </w:t>
-      </w:r>
-      <w:r>
-        <w:rPr>
-          <w:i/>
-          <w:sz w:val="20"/>
-          <w:szCs w:val="20"/>
-          <w:lang w:eastAsia="ko-KR"/>
-        </w:rPr>
-        <w:t>Director of Communications</w:t>
+        <w:t>Assistant Student Consultant</w:t>
       </w:r>
     </w:p>
     <w:p>
@@ -1593,7 +1733,7 @@
           <w:szCs w:val="20"/>
           <w:lang w:eastAsia="ko-KR"/>
         </w:rPr>
-        <w:t>Reach</w:t>
+        <w:t xml:space="preserve">Identify and resolve a range of 10+ software issues, including printer installations, backing up information, and </w:t>
       </w:r>
       <w:r>
         <w:rPr>
@@ -1601,7 +1741,7 @@
           <w:szCs w:val="20"/>
           <w:lang w:eastAsia="ko-KR"/>
         </w:rPr>
-        <w:t>ed</w:t>
+        <w:t xml:space="preserve">Wi-Fi connectivity issues for </w:t>
       </w:r>
       <w:r>
         <w:rPr>
@@ -1609,111 +1749,7 @@
           <w:szCs w:val="20"/>
           <w:lang w:eastAsia="ko-KR"/>
         </w:rPr>
-        <w:t xml:space="preserve"> out to </w:t>
-      </w:r>
-      <w:r>
-        <w:rPr>
-          <w:sz w:val="20"/>
-          <w:szCs w:val="20"/>
-          <w:lang w:eastAsia="ko-KR"/>
-        </w:rPr>
-        <w:t>13</w:t>
-      </w:r>
-      <w:r>
-        <w:rPr>
-          <w:sz w:val="20"/>
-          <w:szCs w:val="20"/>
-          <w:lang w:eastAsia="ko-KR"/>
-        </w:rPr>
-        <w:t xml:space="preserve"> student or</w:t>
-      </w:r>
-      <w:r>
-        <w:rPr>
-          <w:sz w:val="20"/>
-          <w:szCs w:val="20"/>
-          <w:lang w:eastAsia="ko-KR"/>
-        </w:rPr>
-        <w:t>ganizations on nationwide college campuses</w:t>
-      </w:r>
-      <w:r>
-        <w:rPr>
-          <w:sz w:val="20"/>
-          <w:szCs w:val="20"/>
-          <w:lang w:eastAsia="ko-KR"/>
-        </w:rPr>
-        <w:t xml:space="preserve"> supporting immigration rights</w:t>
-      </w:r>
-      <w:r>
-        <w:rPr>
-          <w:sz w:val="20"/>
-          <w:szCs w:val="20"/>
-          <w:lang w:eastAsia="ko-KR"/>
-        </w:rPr>
-        <w:t xml:space="preserve">, </w:t>
-      </w:r>
-      <w:r>
-        <w:rPr>
-          <w:sz w:val="20"/>
-          <w:szCs w:val="20"/>
-          <w:lang w:eastAsia="ko-KR"/>
-        </w:rPr>
-        <w:t>immigration lawyers</w:t>
-      </w:r>
-      <w:r>
-        <w:rPr>
-          <w:sz w:val="20"/>
-          <w:szCs w:val="20"/>
-          <w:lang w:eastAsia="ko-KR"/>
-        </w:rPr>
-        <w:t xml:space="preserve">, and </w:t>
-      </w:r>
-      <w:r>
-        <w:rPr>
-          <w:sz w:val="20"/>
-          <w:szCs w:val="20"/>
-          <w:lang w:eastAsia="ko-KR"/>
-        </w:rPr>
-        <w:t>immigration rights</w:t>
-      </w:r>
-      <w:r>
-        <w:rPr>
-          <w:sz w:val="20"/>
-          <w:szCs w:val="20"/>
-          <w:lang w:eastAsia="ko-KR"/>
-        </w:rPr>
-        <w:t xml:space="preserve"> </w:t>
-      </w:r>
-      <w:r>
-        <w:rPr>
-          <w:sz w:val="20"/>
-          <w:szCs w:val="20"/>
-          <w:lang w:eastAsia="ko-KR"/>
-        </w:rPr>
-        <w:t xml:space="preserve">activists </w:t>
-      </w:r>
-      <w:r>
-        <w:rPr>
-          <w:sz w:val="20"/>
-          <w:szCs w:val="20"/>
-          <w:lang w:eastAsia="ko-KR"/>
-        </w:rPr>
-        <w:t>to build an alliance for supporting undocumented students</w:t>
-      </w:r>
-      <w:r>
-        <w:rPr>
-          <w:sz w:val="20"/>
-          <w:szCs w:val="20"/>
-          <w:lang w:eastAsia="ko-KR"/>
-        </w:rPr>
-        <w:t>.</w:t>
-      </w:r>
-      <w:r>
-        <w:rPr>
-          <w:sz w:val="20"/>
-          <w:szCs w:val="20"/>
-          <w:lang w:eastAsia="ko-KR"/>
-        </w:rPr>
-        <w:t xml:space="preserve"> </w:t>
+        <w:t>50+ students.</w:t>
       </w:r>
     </w:p>
     <w:p>
@@ -1740,7 +1776,7 @@
           <w:szCs w:val="20"/>
           <w:lang w:eastAsia="ko-KR"/>
         </w:rPr>
-        <w:t>Revamp</w:t>
+        <w:t>Ensure technical issues have been resolved by personally engaging</w:t>
       </w:r>
       <w:r>
         <w:rPr>
@@ -1748,7 +1784,7 @@
           <w:szCs w:val="20"/>
           <w:lang w:eastAsia="ko-KR"/>
         </w:rPr>
-        <w:t>ed</w:t>
+        <w:t xml:space="preserve"> with clients t</w:t>
       </w:r>
       <w:r>
         <w:rPr>
@@ -1756,7 +1792,7 @@
           <w:szCs w:val="20"/>
           <w:lang w:eastAsia="ko-KR"/>
         </w:rPr>
-        <w:t xml:space="preserve"> current </w:t>
+        <w:t>hrough online cha</w:t>
       </w:r>
       <w:r>
         <w:rPr>
@@ -1764,7 +1800,7 @@
           <w:szCs w:val="20"/>
           <w:lang w:eastAsia="ko-KR"/>
         </w:rPr>
-        <w:t>website</w:t>
+        <w:t xml:space="preserve">t, </w:t>
       </w:r>
       <w:r>
         <w:rPr>
@@ -1772,7 +1808,7 @@
           <w:szCs w:val="20"/>
           <w:lang w:eastAsia="ko-KR"/>
         </w:rPr>
-        <w:t xml:space="preserve"> and manage social media accounts</w:t>
+        <w:t>walk-ins, and emails</w:t>
       </w:r>
       <w:r>
         <w:rPr>
@@ -1780,151 +1816,7 @@
           <w:szCs w:val="20"/>
           <w:lang w:eastAsia="ko-KR"/>
         </w:rPr>
-        <w:t xml:space="preserve"> to reflect</w:t>
-      </w:r>
-      <w:r>
-        <w:rPr>
-          <w:sz w:val="20"/>
-          <w:szCs w:val="20"/>
-          <w:lang w:eastAsia="ko-KR"/>
-        </w:rPr>
-        <w:t xml:space="preserve"> current memberships, </w:t>
-      </w:r>
-      <w:r>
-        <w:rPr>
-          <w:sz w:val="20"/>
-          <w:szCs w:val="20"/>
-          <w:lang w:eastAsia="ko-KR"/>
-        </w:rPr>
-        <w:t xml:space="preserve">update </w:t>
-      </w:r>
-      <w:r>
-        <w:rPr>
-          <w:sz w:val="20"/>
-          <w:szCs w:val="20"/>
-          <w:lang w:eastAsia="ko-KR"/>
-        </w:rPr>
-        <w:t xml:space="preserve">ongoing </w:t>
-      </w:r>
-      <w:r>
-        <w:rPr>
-          <w:sz w:val="20"/>
-          <w:szCs w:val="20"/>
-          <w:lang w:eastAsia="ko-KR"/>
-        </w:rPr>
-        <w:t>projects</w:t>
-      </w:r>
-      <w:r>
-        <w:rPr>
-          <w:sz w:val="20"/>
-          <w:szCs w:val="20"/>
-          <w:lang w:eastAsia="ko-KR"/>
-        </w:rPr>
-        <w:t xml:space="preserve">, and </w:t>
-      </w:r>
-      <w:r>
-        <w:rPr>
-          <w:sz w:val="20"/>
-          <w:szCs w:val="20"/>
-          <w:lang w:eastAsia="ko-KR"/>
-        </w:rPr>
-        <w:t>news</w:t>
-      </w:r>
-      <w:r>
-        <w:rPr>
-          <w:sz w:val="20"/>
-          <w:szCs w:val="20"/>
-          <w:lang w:eastAsia="ko-KR"/>
-        </w:rPr>
-        <w:t xml:space="preserve"> for undocumented </w:t>
-      </w:r>
-      <w:r>
-        <w:rPr>
-          <w:sz w:val="20"/>
-          <w:szCs w:val="20"/>
-          <w:lang w:eastAsia="ko-KR"/>
-        </w:rPr>
-        <w:t>students</w:t>
-      </w:r>
-      <w:r>
-        <w:rPr>
-          <w:sz w:val="20"/>
-          <w:szCs w:val="20"/>
-          <w:lang w:eastAsia="ko-KR"/>
-        </w:rPr>
-        <w:t>. Increased</w:t>
-      </w:r>
-      <w:r>
-        <w:rPr>
-          <w:sz w:val="20"/>
-          <w:szCs w:val="20"/>
-          <w:lang w:eastAsia="ko-KR"/>
-        </w:rPr>
-        <w:t xml:space="preserve"> </w:t>
-      </w:r>
-      <w:r>
-        <w:rPr>
-          <w:sz w:val="20"/>
-          <w:szCs w:val="20"/>
-          <w:lang w:eastAsia="ko-KR"/>
-        </w:rPr>
-        <w:t xml:space="preserve">website </w:t>
-      </w:r>
-      <w:r>
-        <w:rPr>
-          <w:sz w:val="20"/>
-          <w:szCs w:val="20"/>
-          <w:lang w:eastAsia="ko-KR"/>
-        </w:rPr>
-        <w:t xml:space="preserve">traffic by </w:t>
-      </w:r>
-      <w:r>
-        <w:rPr>
-          <w:sz w:val="20"/>
-          <w:szCs w:val="20"/>
-          <w:lang w:eastAsia="ko-KR"/>
-        </w:rPr>
-        <w:t>15</w:t>
-      </w:r>
-      <w:r>
-        <w:rPr>
-          <w:sz w:val="20"/>
-          <w:szCs w:val="20"/>
-          <w:lang w:eastAsia="ko-KR"/>
-        </w:rPr>
-        <w:t>%</w:t>
-      </w:r>
-      <w:r>
-        <w:rPr>
-          <w:sz w:val="20"/>
-          <w:szCs w:val="20"/>
-          <w:lang w:eastAsia="ko-KR"/>
-        </w:rPr>
-        <w:t xml:space="preserve"> and responded to concerns</w:t>
-      </w:r>
-      <w:r>
-        <w:rPr>
-          <w:sz w:val="20"/>
-          <w:szCs w:val="20"/>
-          <w:lang w:eastAsia="ko-KR"/>
-        </w:rPr>
-        <w:t xml:space="preserve"> and </w:t>
-      </w:r>
-      <w:r>
-        <w:rPr>
-          <w:sz w:val="20"/>
-          <w:szCs w:val="20"/>
-          <w:lang w:eastAsia="ko-KR"/>
-        </w:rPr>
-        <w:t>reach outs</w:t>
-      </w:r>
-      <w:r>
-        <w:rPr>
-          <w:sz w:val="20"/>
-          <w:szCs w:val="20"/>
-          <w:lang w:eastAsia="ko-KR"/>
-        </w:rPr>
-        <w:t xml:space="preserve"> via email.</w:t>
+        <w:t>.</w:t>
       </w:r>
     </w:p>
     <w:p>
@@ -1936,7 +1828,6 @@
         <w:rPr>
           <w:sz w:val="10"/>
           <w:szCs w:val="10"/>
-          <w:lang w:eastAsia="ko-KR"/>
         </w:rPr>
       </w:pPr>
     </w:p>
@@ -1958,7 +1849,21 @@
           <w:sz w:val="20"/>
           <w:szCs w:val="20"/>
         </w:rPr>
-        <w:t xml:space="preserve">Dartmouth </w:t>
+        <w:t>Dartmouth Korean Students Association</w:t>
+      </w:r>
+      <w:r>
+        <w:rPr>
+          <w:sz w:val="20"/>
+          <w:szCs w:val="20"/>
+        </w:rPr>
+        <w:t>, Hanover, NH</w:t>
+      </w:r>
+      <w:r>
+        <w:rPr>
+          <w:sz w:val="20"/>
+          <w:szCs w:val="20"/>
+        </w:rPr>
+        <w:tab/>
       </w:r>
       <w:r>
         <w:rPr>
@@ -1966,45 +1871,7 @@
           <w:sz w:val="20"/>
           <w:szCs w:val="20"/>
         </w:rPr>
-        <w:t>Korean Students Association</w:t>
-      </w:r>
-      <w:r>
-        <w:rPr>
-          <w:sz w:val="20"/>
-          <w:szCs w:val="20"/>
-        </w:rPr>
-        <w:t>, Hanover, NH</w:t>
-      </w:r>
-      <w:r>
-        <w:rPr>
-          <w:sz w:val="20"/>
-          <w:szCs w:val="20"/>
-        </w:rPr>
-        <w:tab/>
-      </w:r>
-      <w:r>
-        <w:rPr>
-          <w:b/>
-          <w:sz w:val="20"/>
-          <w:szCs w:val="20"/>
-        </w:rPr>
-        <w:t>Sept.</w:t>
-      </w:r>
-      <w:r>
-        <w:rPr>
-          <w:b/>
-          <w:sz w:val="20"/>
-          <w:szCs w:val="20"/>
-        </w:rPr>
-        <w:t xml:space="preserve"> </w:t>
-      </w:r>
-      <w:r>
-        <w:rPr>
-          <w:b/>
-          <w:sz w:val="20"/>
-          <w:szCs w:val="20"/>
-        </w:rPr>
-        <w:t>2015 – Present</w:t>
+        <w:t>Sept. 2015 – Present</w:t>
       </w:r>
     </w:p>
     <w:p>
@@ -2024,15 +1891,7 @@
           <w:sz w:val="20"/>
           <w:szCs w:val="20"/>
         </w:rPr>
-        <w:t>Korean Culture Night Chair</w:t>
-      </w:r>
-      <w:r>
-        <w:rPr>
-          <w:i/>
-          <w:sz w:val="20"/>
-          <w:szCs w:val="20"/>
-        </w:rPr>
-        <w:t xml:space="preserve"> </w:t>
+        <w:t xml:space="preserve">Korean Culture Night Chair </w:t>
       </w:r>
       <w:r>
         <w:rPr>
@@ -2065,126 +1924,7 @@
           <w:sz w:val="20"/>
           <w:szCs w:val="20"/>
         </w:rPr>
-        <w:t>Direct</w:t>
-      </w:r>
-      <w:r>
-        <w:rPr>
-          <w:sz w:val="20"/>
-          <w:szCs w:val="20"/>
-        </w:rPr>
-        <w:t>ed</w:t>
-      </w:r>
-      <w:r>
-        <w:rPr>
-          <w:sz w:val="20"/>
-          <w:szCs w:val="20"/>
-        </w:rPr>
-        <w:t xml:space="preserve"> </w:t>
-      </w:r>
-      <w:r>
-        <w:rPr>
-          <w:sz w:val="20"/>
-          <w:szCs w:val="20"/>
-        </w:rPr>
-        <w:t xml:space="preserve">a campus-wide event </w:t>
-      </w:r>
-      <w:r>
-        <w:rPr>
-          <w:sz w:val="20"/>
-          <w:szCs w:val="20"/>
-        </w:rPr>
-        <w:t xml:space="preserve">with 150+ attendees </w:t>
-      </w:r>
-      <w:r>
-        <w:rPr>
-          <w:sz w:val="20"/>
-          <w:szCs w:val="20"/>
-        </w:rPr>
-        <w:t>and</w:t>
-      </w:r>
-      <w:r>
-        <w:rPr>
-          <w:sz w:val="20"/>
-          <w:szCs w:val="20"/>
-        </w:rPr>
-        <w:t xml:space="preserve"> </w:t>
-      </w:r>
-      <w:r>
-        <w:rPr>
-          <w:sz w:val="20"/>
-          <w:szCs w:val="20"/>
-        </w:rPr>
-        <w:t>30+ performers</w:t>
-      </w:r>
-      <w:r>
-        <w:rPr>
-          <w:sz w:val="20"/>
-          <w:szCs w:val="20"/>
-        </w:rPr>
-        <w:t xml:space="preserve"> </w:t>
-      </w:r>
-      <w:r>
-        <w:rPr>
-          <w:sz w:val="20"/>
-          <w:szCs w:val="20"/>
-        </w:rPr>
-        <w:t>to</w:t>
-      </w:r>
-      <w:r>
-        <w:rPr>
-          <w:sz w:val="20"/>
-          <w:szCs w:val="20"/>
-        </w:rPr>
-        <w:t xml:space="preserve"> promo</w:t>
-      </w:r>
-      <w:r>
-        <w:rPr>
-          <w:sz w:val="20"/>
-          <w:szCs w:val="20"/>
-        </w:rPr>
-        <w:t>te awareness in Korean culture</w:t>
-      </w:r>
-      <w:r>
-        <w:rPr>
-          <w:sz w:val="20"/>
-          <w:szCs w:val="20"/>
-        </w:rPr>
-        <w:t xml:space="preserve">, ranging from </w:t>
-      </w:r>
-      <w:r>
-        <w:rPr>
-          <w:sz w:val="20"/>
-          <w:szCs w:val="20"/>
-        </w:rPr>
-        <w:t>K</w:t>
-      </w:r>
-      <w:r>
-        <w:rPr>
-          <w:sz w:val="20"/>
-          <w:szCs w:val="20"/>
-        </w:rPr>
-        <w:t>orean traditional dances and drums</w:t>
-      </w:r>
-      <w:r>
-        <w:rPr>
-          <w:sz w:val="20"/>
-          <w:szCs w:val="20"/>
-        </w:rPr>
-        <w:t xml:space="preserve"> to </w:t>
-      </w:r>
-      <w:r>
-        <w:rPr>
-          <w:sz w:val="20"/>
-          <w:szCs w:val="20"/>
-        </w:rPr>
-        <w:t>modern K-pop dances and songs</w:t>
-      </w:r>
-      <w:r>
-        <w:rPr>
-          <w:sz w:val="20"/>
-          <w:szCs w:val="20"/>
-        </w:rPr>
-        <w:t>.</w:t>
+        <w:t>Directed a campus-wide event with 150+ attendees and 30+ performers to promote awareness in Korean culture, ranging from Korean traditional dances and drums to modern K-pop dances and songs.</w:t>
       </w:r>
     </w:p>
     <w:p>
@@ -2209,70 +1949,7 @@
           <w:sz w:val="20"/>
           <w:szCs w:val="20"/>
         </w:rPr>
-        <w:t>Communicate</w:t>
-      </w:r>
-      <w:r>
-        <w:rPr>
-          <w:sz w:val="20"/>
-          <w:szCs w:val="20"/>
-        </w:rPr>
-        <w:t>d</w:t>
-      </w:r>
-      <w:r>
-        <w:rPr>
-          <w:sz w:val="20"/>
-          <w:szCs w:val="20"/>
-        </w:rPr>
-        <w:t xml:space="preserve"> with </w:t>
-      </w:r>
-      <w:r>
-        <w:rPr>
-          <w:sz w:val="20"/>
-          <w:szCs w:val="20"/>
-        </w:rPr>
-        <w:t>6</w:t>
-      </w:r>
-      <w:r>
-        <w:rPr>
-          <w:sz w:val="20"/>
-          <w:szCs w:val="20"/>
-        </w:rPr>
-        <w:t xml:space="preserve"> </w:t>
-      </w:r>
-      <w:r>
-        <w:rPr>
-          <w:sz w:val="20"/>
-          <w:szCs w:val="20"/>
-        </w:rPr>
-        <w:t>on-campus</w:t>
-      </w:r>
-      <w:r>
-        <w:rPr>
-          <w:sz w:val="20"/>
-          <w:szCs w:val="20"/>
-        </w:rPr>
-        <w:t xml:space="preserve"> </w:t>
-      </w:r>
-      <w:r>
-        <w:rPr>
-          <w:sz w:val="20"/>
-          <w:szCs w:val="20"/>
-        </w:rPr>
-        <w:t>student groups including cultural, dance, and singing groups</w:t>
-      </w:r>
-      <w:r>
-        <w:rPr>
-          <w:sz w:val="20"/>
-          <w:szCs w:val="20"/>
-        </w:rPr>
-        <w:t xml:space="preserve"> to </w:t>
-      </w:r>
-      <w:r>
-        <w:rPr>
-          <w:sz w:val="20"/>
-          <w:szCs w:val="20"/>
-        </w:rPr>
-        <w:t>recruit performers.</w:t>
+        <w:t>Recruited and organized 6 on-campus performance groups including cultural, dance, and singing groups.</w:t>
       </w:r>
     </w:p>
     <w:p>
@@ -2297,48 +1974,15 @@
           <w:sz w:val="20"/>
           <w:szCs w:val="20"/>
         </w:rPr>
-        <w:t>Manage</w:t>
-      </w:r>
-      <w:r>
-        <w:rPr>
-          <w:sz w:val="20"/>
-          <w:szCs w:val="20"/>
-        </w:rPr>
-        <w:t>d</w:t>
-      </w:r>
-      <w:r>
-        <w:rPr>
-          <w:sz w:val="20"/>
-          <w:szCs w:val="20"/>
-        </w:rPr>
-        <w:t xml:space="preserve"> and received approval for a budget of $2,600 to cook Korean food and book the venue</w:t>
-      </w:r>
-      <w:proofErr w:type="gramStart"/>
-      <w:r>
-        <w:rPr>
-          <w:sz w:val="20"/>
-          <w:szCs w:val="20"/>
-        </w:rPr>
-        <w:t>;</w:t>
-      </w:r>
-      <w:proofErr w:type="gramEnd"/>
-      <w:r>
-        <w:rPr>
-          <w:sz w:val="20"/>
-          <w:szCs w:val="20"/>
-        </w:rPr>
-        <w:t xml:space="preserve"> $800 more than last year</w:t>
-      </w:r>
-      <w:r>
-        <w:rPr>
-          <w:sz w:val="20"/>
-          <w:szCs w:val="20"/>
-        </w:rPr>
-        <w:t>.</w:t>
+        <w:t>Managed a budget of $2,600 to cook Korean food and book the venue; Negotiated $800 more than last year.</w:t>
       </w:r>
     </w:p>
     <w:p>
       <w:pPr>
+        <w:tabs>
+          <w:tab w:val="left" w:pos="1440"/>
+          <w:tab w:val="right" w:pos="10494"/>
+        </w:tabs>
         <w:rPr>
           <w:sz w:val="10"/>
           <w:szCs w:val="10"/>
@@ -2350,6 +1994,7 @@
         <w:pBdr>
           <w:bottom w:val="single" w:sz="4" w:space="1" w:color="auto"/>
         </w:pBdr>
+        <w:contextualSpacing/>
         <w:rPr>
           <w:b/>
           <w:smallCaps/>
@@ -2373,7 +2018,7 @@
           <w:sz w:val="22"/>
           <w:szCs w:val="22"/>
         </w:rPr>
-        <w:t xml:space="preserve">, </w:t>
+        <w:t xml:space="preserve"> </w:t>
       </w:r>
       <w:r>
         <w:rPr>
@@ -2382,7 +2027,7 @@
           <w:sz w:val="22"/>
           <w:szCs w:val="22"/>
         </w:rPr>
-        <w:t>Additional Activities</w:t>
+        <w:t xml:space="preserve">and </w:t>
       </w:r>
       <w:r>
         <w:rPr>
@@ -2391,16 +2036,7 @@
           <w:sz w:val="22"/>
           <w:szCs w:val="22"/>
         </w:rPr>
-        <w:t xml:space="preserve">, and </w:t>
-      </w:r>
-      <w:r>
-        <w:rPr>
-          <w:b/>
-          <w:smallCaps/>
-          <w:sz w:val="22"/>
-          <w:szCs w:val="22"/>
-        </w:rPr>
-        <w:t>Other</w:t>
+        <w:t>Interests</w:t>
       </w:r>
     </w:p>
     <w:p>
@@ -2474,21 +2110,7 @@
           <w:sz w:val="20"/>
           <w:szCs w:val="20"/>
         </w:rPr>
-        <w:t xml:space="preserve">, </w:t>
-      </w:r>
-      <w:r>
-        <w:rPr>
-          <w:sz w:val="20"/>
-          <w:szCs w:val="20"/>
-        </w:rPr>
-        <w:t xml:space="preserve">Basic </w:t>
-      </w:r>
-      <w:r>
-        <w:rPr>
-          <w:sz w:val="20"/>
-          <w:szCs w:val="20"/>
-        </w:rPr>
-        <w:t xml:space="preserve">Bash, </w:t>
+        <w:t xml:space="preserve">, Basic Bash, </w:t>
       </w:r>
       <w:proofErr w:type="gramStart"/>
       <w:r>
@@ -2527,21 +2149,14 @@
           <w:sz w:val="20"/>
           <w:szCs w:val="20"/>
         </w:rPr>
-        <w:t xml:space="preserve"> Korean (</w:t>
-      </w:r>
-      <w:r>
-        <w:rPr>
-          <w:sz w:val="20"/>
-          <w:szCs w:val="20"/>
-        </w:rPr>
-        <w:t>Native</w:t>
-      </w:r>
-      <w:r>
-        <w:rPr>
-          <w:sz w:val="20"/>
-          <w:szCs w:val="20"/>
-        </w:rPr>
-        <w:t>)</w:t>
+        <w:t xml:space="preserve"> Korean</w:t>
+      </w:r>
+      <w:r>
+        <w:rPr>
+          <w:sz w:val="20"/>
+          <w:szCs w:val="20"/>
+        </w:rPr>
+        <w:t xml:space="preserve"> (Bilingual)</w:t>
       </w:r>
     </w:p>
     <w:p>
@@ -2557,92 +2172,6 @@
           <w:sz w:val="20"/>
           <w:szCs w:val="20"/>
         </w:rPr>
-        <w:t>Activities</w:t>
-      </w:r>
-      <w:r>
-        <w:rPr>
-          <w:sz w:val="20"/>
-          <w:szCs w:val="20"/>
-        </w:rPr>
-        <w:t xml:space="preserve">: </w:t>
-      </w:r>
-      <w:r>
-        <w:rPr>
-          <w:sz w:val="20"/>
-          <w:szCs w:val="20"/>
-        </w:rPr>
-        <w:t xml:space="preserve">Peer Ambassador at Center for Professional Development (CPD), </w:t>
-      </w:r>
-      <w:r>
-        <w:rPr>
-          <w:sz w:val="20"/>
-          <w:szCs w:val="20"/>
-        </w:rPr>
-        <w:t>Directing through Recreation, Education,</w:t>
-      </w:r>
-      <w:r>
-        <w:rPr>
-          <w:sz w:val="20"/>
-          <w:szCs w:val="20"/>
-        </w:rPr>
-        <w:t xml:space="preserve"> Adventure, and Mentoring (Social </w:t>
-      </w:r>
-      <w:r>
-        <w:rPr>
-          <w:sz w:val="20"/>
-          <w:szCs w:val="20"/>
-        </w:rPr>
-        <w:t>Chair</w:t>
-      </w:r>
-      <w:r>
-        <w:rPr>
-          <w:sz w:val="20"/>
-          <w:szCs w:val="20"/>
-        </w:rPr>
-        <w:t xml:space="preserve">), </w:t>
-      </w:r>
-      <w:r>
-        <w:rPr>
-          <w:sz w:val="20"/>
-          <w:szCs w:val="20"/>
-        </w:rPr>
-        <w:t xml:space="preserve">Research at </w:t>
-      </w:r>
-      <w:r>
-        <w:rPr>
-          <w:sz w:val="20"/>
-          <w:szCs w:val="20"/>
-        </w:rPr>
-        <w:t>Thayer School of Engineering</w:t>
-      </w:r>
-      <w:r>
-        <w:rPr>
-          <w:sz w:val="20"/>
-          <w:szCs w:val="20"/>
-        </w:rPr>
-        <w:t xml:space="preserve">, </w:t>
-      </w:r>
-      <w:r>
-        <w:rPr>
-          <w:sz w:val="20"/>
-          <w:szCs w:val="20"/>
-        </w:rPr>
-        <w:t xml:space="preserve">Chi Gamma Epsilon Fraternity, Club Swim </w:t>
-      </w:r>
-    </w:p>
-    <w:p>
-      <w:pPr>
-        <w:rPr>
-          <w:sz w:val="20"/>
-          <w:szCs w:val="20"/>
-        </w:rPr>
-      </w:pPr>
-      <w:r>
-        <w:rPr>
-          <w:b/>
-          <w:sz w:val="20"/>
-          <w:szCs w:val="20"/>
-        </w:rPr>
         <w:t xml:space="preserve">Interests: </w:t>
       </w:r>
       <w:r>
@@ -2657,8 +2186,9 @@
           <w:sz w:val="20"/>
           <w:szCs w:val="20"/>
         </w:rPr>
-        <w:t xml:space="preserve">Traveling, Rapping in Korean, Swimming, </w:t>
-      </w:r>
+        <w:t xml:space="preserve">Traveling, Rapping, Swimming, </w:t>
+      </w:r>
+      <w:proofErr w:type="gramStart"/>
       <w:r>
         <w:rPr>
           <w:sz w:val="20"/>
@@ -2666,6 +2196,7 @@
         </w:rPr>
         <w:t>Running</w:t>
       </w:r>
+      <w:proofErr w:type="gramEnd"/>
     </w:p>
     <w:sectPr>
       <w:headerReference w:type="default" r:id="rId9"/>
@@ -2776,27 +2307,21 @@
         <w:szCs w:val="21"/>
       </w:rPr>
     </w:pPr>
+    <w:proofErr w:type="spellStart"/>
     <w:r>
       <w:rPr>
         <w:sz w:val="21"/>
         <w:szCs w:val="21"/>
       </w:rPr>
-      <w:t>13401 SE 59</w:t>
+      <w:t>Hinman</w:t>
     </w:r>
+    <w:proofErr w:type="spellEnd"/>
     <w:r>
       <w:rPr>
         <w:sz w:val="21"/>
         <w:szCs w:val="21"/>
-        <w:vertAlign w:val="superscript"/>
-      </w:rPr>
-      <w:t>th</w:t>
-    </w:r>
-    <w:r>
-      <w:rPr>
-        <w:sz w:val="21"/>
-        <w:szCs w:val="21"/>
-      </w:rPr>
-      <w:t xml:space="preserve"> St, Bellevue, WA</w:t>
+      </w:rPr>
+      <w:t xml:space="preserve"> Box 2369, Hanover, NH, 03755</w:t>
     </w:r>
     <w:r>
       <w:rPr>
@@ -2856,9 +2381,9 @@
       <w:ind w:left="720" w:hanging="720"/>
       <w:jc w:val="center"/>
       <w:rPr>
+        <w:rStyle w:val="Hyperlink"/>
         <w:sz w:val="21"/>
         <w:szCs w:val="21"/>
-        <w:lang w:eastAsia="ko-KR"/>
       </w:rPr>
     </w:pPr>
     <w:proofErr w:type="gramStart"/>
@@ -2891,19 +2416,36 @@
       </w:rPr>
       <w:t xml:space="preserve"> </w:t>
     </w:r>
+    <w:hyperlink r:id="rId2" w:history="1">
+      <w:r>
+        <w:rPr>
+          <w:rStyle w:val="Hyperlink"/>
+          <w:sz w:val="21"/>
+          <w:szCs w:val="21"/>
+        </w:rPr>
+        <w:t>https://www.linkedin.com/in/joohyunstevenkim</w:t>
+      </w:r>
+    </w:hyperlink>
+  </w:p>
+  <w:p>
+    <w:pPr>
+      <w:ind w:left="720" w:hanging="720"/>
+      <w:jc w:val="center"/>
+      <w:rPr>
+        <w:rStyle w:val="Hyperlink"/>
+      </w:rPr>
+    </w:pPr>
     <w:r>
-      <w:rPr>
-        <w:sz w:val="21"/>
-        <w:szCs w:val="21"/>
-      </w:rPr>
-      <w:t>https://www.linkedin.com/in/joohyunsteven</w:t>
+      <w:t>Term</w:t>
     </w:r>
     <w:r>
-      <w:rPr>
-        <w:sz w:val="21"/>
-        <w:szCs w:val="21"/>
-      </w:rPr>
-      <w:t>kim</w:t>
+      <w:t xml:space="preserve"> Available to work: Winter </w:t>
+    </w:r>
+    <w:r>
+      <w:t xml:space="preserve">&amp; Summer </w:t>
+    </w:r>
+    <w:r>
+      <w:t>2018</w:t>
     </w:r>
   </w:p>
   <w:p>
@@ -4978,6 +4520,119 @@
         <w:tabs>
           <w:tab w:val="num" w:pos="6480"/>
         </w:tabs>
+        <w:ind w:left="6480" w:hanging="360"/>
+      </w:pPr>
+      <w:rPr>
+        <w:rFonts w:ascii="Wingdings" w:hAnsi="Wingdings" w:hint="default"/>
+      </w:rPr>
+    </w:lvl>
+  </w:abstractNum>
+  <w:abstractNum w:abstractNumId="16">
+    <w:nsid w:val="7D700478"/>
+    <w:multiLevelType w:val="hybridMultilevel"/>
+    <w:tmpl w:val="5DB8C84C"/>
+    <w:lvl w:ilvl="0" w:tplc="04090001">
+      <w:start w:val="1"/>
+      <w:numFmt w:val="bullet"/>
+      <w:lvlText w:val=""/>
+      <w:lvlJc w:val="left"/>
+      <w:pPr>
+        <w:ind w:left="720" w:hanging="360"/>
+      </w:pPr>
+      <w:rPr>
+        <w:rFonts w:ascii="Symbol" w:hAnsi="Symbol" w:hint="default"/>
+      </w:rPr>
+    </w:lvl>
+    <w:lvl w:ilvl="1" w:tplc="04090003" w:tentative="1">
+      <w:start w:val="1"/>
+      <w:numFmt w:val="bullet"/>
+      <w:lvlText w:val="o"/>
+      <w:lvlJc w:val="left"/>
+      <w:pPr>
+        <w:ind w:left="1440" w:hanging="360"/>
+      </w:pPr>
+      <w:rPr>
+        <w:rFonts w:ascii="Courier New" w:hAnsi="Courier New" w:hint="default"/>
+      </w:rPr>
+    </w:lvl>
+    <w:lvl w:ilvl="2" w:tplc="04090005" w:tentative="1">
+      <w:start w:val="1"/>
+      <w:numFmt w:val="bullet"/>
+      <w:lvlText w:val=""/>
+      <w:lvlJc w:val="left"/>
+      <w:pPr>
+        <w:ind w:left="2160" w:hanging="360"/>
+      </w:pPr>
+      <w:rPr>
+        <w:rFonts w:ascii="Wingdings" w:hAnsi="Wingdings" w:hint="default"/>
+      </w:rPr>
+    </w:lvl>
+    <w:lvl w:ilvl="3" w:tplc="04090001" w:tentative="1">
+      <w:start w:val="1"/>
+      <w:numFmt w:val="bullet"/>
+      <w:lvlText w:val=""/>
+      <w:lvlJc w:val="left"/>
+      <w:pPr>
+        <w:ind w:left="2880" w:hanging="360"/>
+      </w:pPr>
+      <w:rPr>
+        <w:rFonts w:ascii="Symbol" w:hAnsi="Symbol" w:hint="default"/>
+      </w:rPr>
+    </w:lvl>
+    <w:lvl w:ilvl="4" w:tplc="04090003" w:tentative="1">
+      <w:start w:val="1"/>
+      <w:numFmt w:val="bullet"/>
+      <w:lvlText w:val="o"/>
+      <w:lvlJc w:val="left"/>
+      <w:pPr>
+        <w:ind w:left="3600" w:hanging="360"/>
+      </w:pPr>
+      <w:rPr>
+        <w:rFonts w:ascii="Courier New" w:hAnsi="Courier New" w:hint="default"/>
+      </w:rPr>
+    </w:lvl>
+    <w:lvl w:ilvl="5" w:tplc="04090005" w:tentative="1">
+      <w:start w:val="1"/>
+      <w:numFmt w:val="bullet"/>
+      <w:lvlText w:val=""/>
+      <w:lvlJc w:val="left"/>
+      <w:pPr>
+        <w:ind w:left="4320" w:hanging="360"/>
+      </w:pPr>
+      <w:rPr>
+        <w:rFonts w:ascii="Wingdings" w:hAnsi="Wingdings" w:hint="default"/>
+      </w:rPr>
+    </w:lvl>
+    <w:lvl w:ilvl="6" w:tplc="04090001" w:tentative="1">
+      <w:start w:val="1"/>
+      <w:numFmt w:val="bullet"/>
+      <w:lvlText w:val=""/>
+      <w:lvlJc w:val="left"/>
+      <w:pPr>
+        <w:ind w:left="5040" w:hanging="360"/>
+      </w:pPr>
+      <w:rPr>
+        <w:rFonts w:ascii="Symbol" w:hAnsi="Symbol" w:hint="default"/>
+      </w:rPr>
+    </w:lvl>
+    <w:lvl w:ilvl="7" w:tplc="04090003" w:tentative="1">
+      <w:start w:val="1"/>
+      <w:numFmt w:val="bullet"/>
+      <w:lvlText w:val="o"/>
+      <w:lvlJc w:val="left"/>
+      <w:pPr>
+        <w:ind w:left="5760" w:hanging="360"/>
+      </w:pPr>
+      <w:rPr>
+        <w:rFonts w:ascii="Courier New" w:hAnsi="Courier New" w:hint="default"/>
+      </w:rPr>
+    </w:lvl>
+    <w:lvl w:ilvl="8" w:tplc="04090005" w:tentative="1">
+      <w:start w:val="1"/>
+      <w:numFmt w:val="bullet"/>
+      <w:lvlText w:val=""/>
+      <w:lvlJc w:val="left"/>
+      <w:pPr>
         <w:ind w:left="6480" w:hanging="360"/>
       </w:pPr>
       <w:rPr>
@@ -5032,6 +4687,9 @@
   </w:num>
   <w:num w:numId="16">
     <w:abstractNumId w:val="11"/>
+  </w:num>
+  <w:num w:numId="17">
+    <w:abstractNumId w:val="16"/>
   </w:num>
 </w:numbering>
 </file>
@@ -6041,7 +5699,7 @@
 </file>
 
 <file path=customXml/itemProps1.xml><?xml version="1.0" encoding="utf-8"?>
-<ds:datastoreItem xmlns:ds="http://schemas.openxmlformats.org/officeDocument/2006/customXml" ds:itemID="{25E20C37-1B12-FE47-B44D-A7D1C12B9AC0}">
+<ds:datastoreItem xmlns:ds="http://schemas.openxmlformats.org/officeDocument/2006/customXml" ds:itemID="{B4B8F2AC-0C45-8D4C-9BFE-2EF2D14F1A94}">
   <ds:schemaRefs>
     <ds:schemaRef ds:uri="http://schemas.openxmlformats.org/officeDocument/2006/bibliography"/>
   </ds:schemaRefs>
